--- a/第六组_专业综合设计报告_电影推荐系统.docx
+++ b/第六组_专业综合设计报告_电影推荐系统.docx
@@ -5050,17 +5050,7 @@
           <w:sz w:val="24"/>
           <w:szCs w:val="24"/>
         </w:rPr>
-        <w:t>。另一种是传统</w:t>
-      </w:r>
-      <w:bookmarkStart w:id="0" w:name="_GoBack"/>
-      <w:bookmarkEnd w:id="0"/>
-      <w:r>
-        <w:rPr>
-          <w:rFonts w:hint="eastAsia" w:ascii="宋体" w:hAnsi="宋体" w:eastAsia="宋体" w:cs="宋体"/>
-          <w:sz w:val="24"/>
-          <w:szCs w:val="24"/>
-        </w:rPr>
-        <w:t>推荐算法和基于其的创新，通过使用基于ALS算法的协同过滤推荐</w:t>
+        <w:t>。另一种是传统推荐算法和基于其的创新，通过使用基于ALS算法的协同过滤推荐</w:t>
       </w:r>
       <w:r>
         <w:rPr>
@@ -5356,6 +5346,7 @@
       <w:pPr>
         <w:widowControl w:val="0"/>
         <w:numPr>
+          <w:ilvl w:val="0"/>
           <w:numId w:val="0"/>
         </w:numPr>
         <w:spacing w:after="160" w:line="300" w:lineRule="auto"/>
@@ -5435,11 +5426,12 @@
           <w:numId w:val="1"/>
         </w:numPr>
         <w:spacing w:line="300" w:lineRule="auto"/>
-        <w:ind w:firstLine="480" w:firstLineChars="200"/>
-        <w:rPr>
-          <w:rFonts w:ascii="宋体" w:hAnsi="宋体" w:eastAsia="宋体" w:cs="宋体"/>
-          <w:sz w:val="24"/>
-          <w:szCs w:val="24"/>
+        <w:ind w:left="0" w:leftChars="0" w:firstLine="480" w:firstLineChars="200"/>
+        <w:rPr>
+          <w:rFonts w:hint="eastAsia" w:ascii="宋体" w:hAnsi="宋体" w:eastAsia="宋体" w:cs="宋体"/>
+          <w:sz w:val="24"/>
+          <w:szCs w:val="24"/>
+          <w:lang w:val="en-US" w:eastAsia="zh-CN"/>
         </w:rPr>
       </w:pPr>
       <w:r>
@@ -5447,15 +5439,28 @@
           <w:rFonts w:hint="eastAsia" w:ascii="宋体" w:hAnsi="宋体" w:eastAsia="宋体" w:cs="宋体"/>
           <w:sz w:val="24"/>
           <w:szCs w:val="24"/>
-        </w:rPr>
-        <w:t>数据存储功能</w:t>
+          <w:lang w:val="en-US" w:eastAsia="zh-CN"/>
+        </w:rPr>
+        <w:t>存储功能</w:t>
       </w:r>
     </w:p>
     <w:p>
       <w:pPr>
         <w:widowControl w:val="0"/>
-        <w:spacing w:line="300" w:lineRule="auto"/>
+        <w:numPr>
+          <w:numId w:val="0"/>
+        </w:numPr>
+        <w:spacing w:after="160" w:line="300" w:lineRule="auto"/>
         <w:ind w:firstLine="480" w:firstLineChars="200"/>
+        <w:rPr>
+          <w:rFonts w:hint="default" w:ascii="宋体" w:hAnsi="宋体" w:eastAsia="宋体" w:cs="宋体"/>
+          <w:color w:val="FF0000"/>
+          <w:sz w:val="24"/>
+          <w:szCs w:val="24"/>
+          <w:lang w:val="en-US" w:eastAsia="zh-CN"/>
+        </w:rPr>
+      </w:pPr>
+      <w:r>
         <w:rPr>
           <w:rFonts w:hint="eastAsia" w:ascii="宋体" w:hAnsi="宋体" w:eastAsia="宋体" w:cs="宋体"/>
           <w:color w:val="FF0000"/>
@@ -5463,28 +5468,8 @@
           <w:szCs w:val="24"/>
           <w:lang w:val="en-US" w:eastAsia="zh-CN"/>
         </w:rPr>
-      </w:pPr>
-      <w:r>
-        <w:rPr>
-          <w:rFonts w:hint="eastAsia" w:ascii="宋体" w:hAnsi="宋体" w:eastAsia="宋体" w:cs="宋体"/>
-          <w:color w:val="FF0000"/>
-          <w:sz w:val="24"/>
-          <w:szCs w:val="24"/>
-          <w:lang w:val="en-US" w:eastAsia="zh-CN"/>
-        </w:rPr>
-        <w:t>xxxxxxxxx</w:t>
-      </w:r>
-    </w:p>
-    <w:p>
-      <w:pPr>
-        <w:widowControl w:val="0"/>
-        <w:spacing w:line="300" w:lineRule="auto"/>
-        <w:rPr>
-          <w:rFonts w:ascii="宋体" w:hAnsi="宋体" w:eastAsia="宋体" w:cs="宋体"/>
-          <w:sz w:val="24"/>
-          <w:szCs w:val="24"/>
-        </w:rPr>
-      </w:pPr>
+        <w:t>Xxxxxxxxxxxx</w:t>
+      </w:r>
     </w:p>
     <w:p>
       <w:pPr>
@@ -5602,7 +5587,17 @@
           <w:sz w:val="24"/>
           <w:szCs w:val="24"/>
         </w:rPr>
-        <w:t>本项目的实施符合国家安全、法律的要求，对健康、伦理等方面无不良影响。同时提供了浏览电影、了解电影的渠道，为用户推荐感兴趣的电影、为电影推荐潜在用户等功能具有实用性，对促进文化传播、增长用户视野方面起到积极作用。</w:t>
+        <w:t>本项目的实施符合国家安全、</w:t>
+      </w:r>
+      <w:bookmarkStart w:id="0" w:name="_GoBack"/>
+      <w:bookmarkEnd w:id="0"/>
+      <w:r>
+        <w:rPr>
+          <w:rFonts w:hint="eastAsia" w:ascii="宋体" w:hAnsi="宋体" w:eastAsia="宋体" w:cs="宋体"/>
+          <w:sz w:val="24"/>
+          <w:szCs w:val="24"/>
+        </w:rPr>
+        <w:t>法律的要求，对健康、伦理等方面无不良影响。同时提供了浏览电影、了解电影的渠道，为用户推荐感兴趣的电影、为电影推荐潜在用户等功能具有实用性，对促进文化传播、增长用户视野方面起到积极作用。</w:t>
       </w:r>
     </w:p>
     <w:p>
@@ -6786,7 +6781,7 @@
     <w:lsdException w:qFormat="1" w:unhideWhenUsed="0" w:uiPriority="10" w:semiHidden="0" w:name="Title"/>
     <w:lsdException w:uiPriority="99" w:name="Closing"/>
     <w:lsdException w:uiPriority="99" w:name="Signature"/>
-    <w:lsdException w:uiPriority="1" w:name="Default Paragraph Font"/>
+    <w:lsdException w:qFormat="1" w:uiPriority="1" w:name="Default Paragraph Font"/>
     <w:lsdException w:uiPriority="99" w:name="Body Text"/>
     <w:lsdException w:uiPriority="99" w:name="Body Text Indent"/>
     <w:lsdException w:uiPriority="99" w:name="List Continue"/>
@@ -6806,7 +6801,7 @@
     <w:lsdException w:uiPriority="99" w:name="Body Text Indent 2"/>
     <w:lsdException w:uiPriority="99" w:name="Body Text Indent 3"/>
     <w:lsdException w:uiPriority="99" w:name="Block Text"/>
-    <w:lsdException w:uiPriority="99" w:name="Hyperlink"/>
+    <w:lsdException w:qFormat="1" w:uiPriority="99" w:name="Hyperlink"/>
     <w:lsdException w:uiPriority="99" w:name="FollowedHyperlink"/>
     <w:lsdException w:qFormat="1" w:unhideWhenUsed="0" w:uiPriority="22" w:semiHidden="0" w:name="Strong"/>
     <w:lsdException w:qFormat="1" w:unhideWhenUsed="0" w:uiPriority="20" w:semiHidden="0" w:name="Emphasis"/>
@@ -6824,7 +6819,7 @@
     <w:lsdException w:uiPriority="99" w:name="HTML Sample"/>
     <w:lsdException w:uiPriority="99" w:name="HTML Typewriter"/>
     <w:lsdException w:uiPriority="99" w:name="HTML Variable"/>
-    <w:lsdException w:uiPriority="99" w:name="Normal Table"/>
+    <w:lsdException w:qFormat="1" w:uiPriority="99" w:name="Normal Table"/>
     <w:lsdException w:uiPriority="99" w:name="annotation subject"/>
     <w:lsdException w:uiPriority="99" w:name="Table Simple 1"/>
     <w:lsdException w:uiPriority="99" w:name="Table Simple 2"/>
@@ -7008,12 +7003,14 @@
     <w:name w:val="Default Paragraph Font"/>
     <w:semiHidden/>
     <w:unhideWhenUsed/>
+    <w:qFormat/>
     <w:uiPriority w:val="1"/>
   </w:style>
   <w:style w:type="table" w:default="1" w:styleId="7">
     <w:name w:val="Normal Table"/>
     <w:semiHidden/>
     <w:unhideWhenUsed/>
+    <w:qFormat/>
     <w:uiPriority w:val="99"/>
     <w:tblPr>
       <w:tblCellMar>
@@ -7112,6 +7109,7 @@
     <w:basedOn w:val="9"/>
     <w:semiHidden/>
     <w:unhideWhenUsed/>
+    <w:qFormat/>
     <w:uiPriority w:val="99"/>
     <w:rPr>
       <w:color w:val="0000FF"/>

--- a/第六组_专业综合设计报告_电影推荐系统.docx
+++ b/第六组_专业综合设计报告_电影推荐系统.docx
@@ -453,12 +453,6 @@
             <w:insideH w:val="single" w:color="auto" w:sz="4" w:space="0"/>
             <w:insideV w:val="single" w:color="auto" w:sz="4" w:space="0"/>
           </w:tblBorders>
-          <w:tblCellMar>
-            <w:top w:w="0" w:type="dxa"/>
-            <w:left w:w="108" w:type="dxa"/>
-            <w:bottom w:w="0" w:type="dxa"/>
-            <w:right w:w="108" w:type="dxa"/>
-          </w:tblCellMar>
         </w:tblPrEx>
         <w:trPr>
           <w:trHeight w:val="358" w:hRule="atLeast"/>
@@ -5448,6 +5442,7 @@
       <w:pPr>
         <w:widowControl w:val="0"/>
         <w:numPr>
+          <w:ilvl w:val="0"/>
           <w:numId w:val="0"/>
         </w:numPr>
         <w:spacing w:after="160" w:line="300" w:lineRule="auto"/>
@@ -5587,17 +5582,7 @@
           <w:sz w:val="24"/>
           <w:szCs w:val="24"/>
         </w:rPr>
-        <w:t>本项目的实施符合国家安全、</w:t>
-      </w:r>
-      <w:bookmarkStart w:id="0" w:name="_GoBack"/>
-      <w:bookmarkEnd w:id="0"/>
-      <w:r>
-        <w:rPr>
-          <w:rFonts w:hint="eastAsia" w:ascii="宋体" w:hAnsi="宋体" w:eastAsia="宋体" w:cs="宋体"/>
-          <w:sz w:val="24"/>
-          <w:szCs w:val="24"/>
-        </w:rPr>
-        <w:t>法律的要求，对健康、伦理等方面无不良影响。同时提供了浏览电影、了解电影的渠道，为用户推荐感兴趣的电影、为电影推荐潜在用户等功能具有实用性，对促进文化传播、增长用户视野方面起到积极作用。</w:t>
+        <w:t>本项目的实施符合国家安全、法律的要求，对健康、伦理等方面无不良影响。同时提供了浏览电影、了解电影的渠道，为用户推荐感兴趣的电影、为电影推荐潜在用户等功能具有实用性，对促进文化传播、增长用户视野方面起到积极作用。</w:t>
       </w:r>
     </w:p>
     <w:p>
@@ -5809,8 +5794,55 @@
           <w:rFonts w:hint="eastAsia" w:ascii="宋体" w:hAnsi="宋体" w:eastAsia="宋体" w:cs="宋体"/>
           <w:sz w:val="24"/>
           <w:szCs w:val="24"/>
+          <w:lang w:val="en-US" w:eastAsia="zh-CN"/>
         </w:rPr>
       </w:pPr>
+      <w:r>
+        <w:rPr>
+          <w:rFonts w:hint="eastAsia" w:ascii="宋体" w:hAnsi="宋体" w:eastAsia="宋体" w:cs="宋体"/>
+          <w:sz w:val="24"/>
+          <w:szCs w:val="24"/>
+          <w:lang w:val="en-US" w:eastAsia="zh-CN"/>
+        </w:rPr>
+        <w:t>3.2.1 数据加载模块</w:t>
+      </w:r>
+    </w:p>
+    <w:p>
+      <w:pPr>
+        <w:widowControl w:val="0"/>
+        <w:spacing w:line="300" w:lineRule="auto"/>
+        <w:ind w:firstLine="480" w:firstLineChars="200"/>
+        <w:rPr>
+          <w:rFonts w:hint="eastAsia" w:ascii="宋体" w:hAnsi="宋体" w:eastAsia="宋体" w:cs="宋体"/>
+          <w:sz w:val="24"/>
+          <w:szCs w:val="24"/>
+          <w:lang w:val="en-US" w:eastAsia="zh-CN"/>
+        </w:rPr>
+      </w:pPr>
+    </w:p>
+    <w:p>
+      <w:pPr>
+        <w:widowControl w:val="0"/>
+        <w:spacing w:line="300" w:lineRule="auto"/>
+        <w:ind w:firstLine="480" w:firstLineChars="200"/>
+        <w:rPr>
+          <w:rFonts w:hint="default" w:ascii="宋体" w:hAnsi="宋体" w:eastAsia="宋体" w:cs="宋体"/>
+          <w:sz w:val="24"/>
+          <w:szCs w:val="24"/>
+          <w:lang w:val="en-US" w:eastAsia="zh-CN"/>
+        </w:rPr>
+      </w:pPr>
+      <w:r>
+        <w:rPr>
+          <w:rFonts w:hint="eastAsia" w:ascii="宋体" w:hAnsi="宋体" w:eastAsia="宋体" w:cs="宋体"/>
+          <w:sz w:val="24"/>
+          <w:szCs w:val="24"/>
+          <w:lang w:val="en-US" w:eastAsia="zh-CN"/>
+        </w:rPr>
+        <w:t>3.2.2 离线推荐模块</w:t>
+      </w:r>
+      <w:bookmarkStart w:id="0" w:name="_GoBack"/>
+      <w:bookmarkEnd w:id="0"/>
     </w:p>
     <w:p>
       <w:pPr>

--- a/第六组_专业综合设计报告_电影推荐系统.docx
+++ b/第六组_专业综合设计报告_电影推荐系统.docx
@@ -453,6 +453,12 @@
             <w:insideH w:val="single" w:color="auto" w:sz="4" w:space="0"/>
             <w:insideV w:val="single" w:color="auto" w:sz="4" w:space="0"/>
           </w:tblBorders>
+          <w:tblCellMar>
+            <w:top w:w="0" w:type="dxa"/>
+            <w:left w:w="108" w:type="dxa"/>
+            <w:bottom w:w="0" w:type="dxa"/>
+            <w:right w:w="108" w:type="dxa"/>
+          </w:tblCellMar>
         </w:tblPrEx>
         <w:trPr>
           <w:trHeight w:val="358" w:hRule="atLeast"/>
@@ -1396,12 +1402,6 @@
             <w:insideH w:val="single" w:color="auto" w:sz="4" w:space="0"/>
             <w:insideV w:val="single" w:color="auto" w:sz="4" w:space="0"/>
           </w:tblBorders>
-          <w:tblCellMar>
-            <w:top w:w="0" w:type="dxa"/>
-            <w:left w:w="108" w:type="dxa"/>
-            <w:bottom w:w="0" w:type="dxa"/>
-            <w:right w:w="108" w:type="dxa"/>
-          </w:tblCellMar>
         </w:tblPrEx>
         <w:trPr>
           <w:trHeight w:val="343" w:hRule="atLeast"/>
@@ -4868,18 +4868,47 @@
         <w:widowControl w:val="0"/>
         <w:spacing w:line="300" w:lineRule="auto"/>
         <w:rPr>
-          <w:rFonts w:ascii="黑体" w:hAnsi="黑体" w:eastAsia="黑体" w:cs="黑体"/>
-          <w:sz w:val="28"/>
-          <w:szCs w:val="28"/>
-        </w:rPr>
-      </w:pPr>
-      <w:r>
-        <w:rPr>
           <w:rFonts w:hint="eastAsia" w:ascii="黑体" w:hAnsi="黑体" w:eastAsia="黑体" w:cs="黑体"/>
           <w:sz w:val="28"/>
           <w:szCs w:val="28"/>
+          <w:lang w:eastAsia="zh-CN"/>
+        </w:rPr>
+      </w:pPr>
+      <w:r>
+        <w:rPr>
+          <w:rFonts w:hint="eastAsia" w:ascii="黑体" w:hAnsi="黑体" w:eastAsia="黑体" w:cs="黑体"/>
+          <w:sz w:val="28"/>
+          <w:szCs w:val="28"/>
         </w:rPr>
         <w:t>1 项目背景介绍</w:t>
+      </w:r>
+      <w:r>
+        <w:rPr>
+          <w:rFonts w:hint="eastAsia" w:ascii="黑体" w:hAnsi="黑体" w:eastAsia="黑体" w:cs="黑体"/>
+          <w:sz w:val="28"/>
+          <w:szCs w:val="28"/>
+          <w:lang w:eastAsia="zh-CN"/>
+        </w:rPr>
+        <w:t>（</w:t>
+      </w:r>
+      <w:r>
+        <w:rPr>
+          <w:rFonts w:hint="eastAsia" w:ascii="黑体" w:hAnsi="黑体" w:eastAsia="黑体" w:cs="黑体"/>
+          <w:color w:val="FF0000"/>
+          <w:sz w:val="28"/>
+          <w:szCs w:val="28"/>
+          <w:lang w:val="en-US" w:eastAsia="zh-CN"/>
+        </w:rPr>
+        <w:t>于</w:t>
+      </w:r>
+      <w:r>
+        <w:rPr>
+          <w:rFonts w:hint="eastAsia" w:ascii="黑体" w:hAnsi="黑体" w:eastAsia="黑体" w:cs="黑体"/>
+          <w:sz w:val="28"/>
+          <w:szCs w:val="28"/>
+          <w:lang w:eastAsia="zh-CN"/>
+        </w:rPr>
+        <w:t>）</w:t>
       </w:r>
     </w:p>
     <w:p>
@@ -5279,9 +5308,10 @@
         <w:widowControl w:val="0"/>
         <w:spacing w:line="300" w:lineRule="auto"/>
         <w:rPr>
-          <w:rFonts w:ascii="黑体" w:hAnsi="黑体" w:eastAsia="黑体" w:cs="黑体"/>
+          <w:rFonts w:hint="default" w:ascii="黑体" w:hAnsi="黑体" w:eastAsia="黑体" w:cs="黑体"/>
           <w:sz w:val="28"/>
           <w:szCs w:val="28"/>
+          <w:lang w:val="en-US" w:eastAsia="zh-CN"/>
         </w:rPr>
       </w:pPr>
       <w:r>
@@ -5291,6 +5321,26 @@
           <w:szCs w:val="28"/>
         </w:rPr>
         <w:t>2 需求分析</w:t>
+      </w:r>
+      <w:r>
+        <w:rPr>
+          <w:rFonts w:hint="eastAsia" w:ascii="黑体" w:hAnsi="黑体" w:eastAsia="黑体" w:cs="黑体"/>
+          <w:color w:val="FF0000"/>
+          <w:sz w:val="28"/>
+          <w:szCs w:val="28"/>
+          <w:lang w:eastAsia="zh-CN"/>
+        </w:rPr>
+        <w:t>（</w:t>
+      </w:r>
+      <w:r>
+        <w:rPr>
+          <w:rFonts w:hint="eastAsia" w:ascii="黑体" w:hAnsi="黑体" w:eastAsia="黑体" w:cs="黑体"/>
+          <w:color w:val="FF0000"/>
+          <w:sz w:val="28"/>
+          <w:szCs w:val="28"/>
+          <w:lang w:val="en-US" w:eastAsia="zh-CN"/>
+        </w:rPr>
+        <w:t>蒙）</w:t>
       </w:r>
     </w:p>
     <w:p>
@@ -5704,18 +5754,47 @@
         <w:widowControl w:val="0"/>
         <w:spacing w:line="300" w:lineRule="auto"/>
         <w:rPr>
-          <w:rFonts w:ascii="黑体" w:hAnsi="黑体" w:eastAsia="黑体" w:cs="黑体"/>
-          <w:sz w:val="28"/>
-          <w:szCs w:val="28"/>
-        </w:rPr>
-      </w:pPr>
-      <w:r>
-        <w:rPr>
           <w:rFonts w:hint="eastAsia" w:ascii="黑体" w:hAnsi="黑体" w:eastAsia="黑体" w:cs="黑体"/>
           <w:sz w:val="28"/>
           <w:szCs w:val="28"/>
+          <w:lang w:eastAsia="zh-CN"/>
+        </w:rPr>
+      </w:pPr>
+      <w:r>
+        <w:rPr>
+          <w:rFonts w:hint="eastAsia" w:ascii="黑体" w:hAnsi="黑体" w:eastAsia="黑体" w:cs="黑体"/>
+          <w:sz w:val="28"/>
+          <w:szCs w:val="28"/>
         </w:rPr>
         <w:t>3 系统设计与实现</w:t>
+      </w:r>
+      <w:r>
+        <w:rPr>
+          <w:rFonts w:hint="eastAsia" w:ascii="黑体" w:hAnsi="黑体" w:eastAsia="黑体" w:cs="黑体"/>
+          <w:sz w:val="28"/>
+          <w:szCs w:val="28"/>
+          <w:lang w:eastAsia="zh-CN"/>
+        </w:rPr>
+        <w:t>（</w:t>
+      </w:r>
+      <w:r>
+        <w:rPr>
+          <w:rFonts w:hint="eastAsia" w:ascii="黑体" w:hAnsi="黑体" w:eastAsia="黑体" w:cs="黑体"/>
+          <w:color w:val="FF0000"/>
+          <w:sz w:val="28"/>
+          <w:szCs w:val="28"/>
+          <w:lang w:val="en-US" w:eastAsia="zh-CN"/>
+        </w:rPr>
+        <w:t>自己分工</w:t>
+      </w:r>
+      <w:r>
+        <w:rPr>
+          <w:rFonts w:hint="eastAsia" w:ascii="黑体" w:hAnsi="黑体" w:eastAsia="黑体" w:cs="黑体"/>
+          <w:sz w:val="28"/>
+          <w:szCs w:val="28"/>
+          <w:lang w:eastAsia="zh-CN"/>
+        </w:rPr>
+        <w:t>）</w:t>
       </w:r>
     </w:p>
     <w:p>
@@ -5723,9 +5802,10 @@
         <w:widowControl w:val="0"/>
         <w:spacing w:line="300" w:lineRule="auto"/>
         <w:rPr>
-          <w:rFonts w:ascii="黑体" w:hAnsi="黑体" w:eastAsia="黑体" w:cs="黑体"/>
-          <w:sz w:val="24"/>
-          <w:szCs w:val="24"/>
+          <w:rFonts w:hint="default" w:ascii="黑体" w:hAnsi="黑体" w:eastAsia="黑体" w:cs="黑体"/>
+          <w:sz w:val="24"/>
+          <w:szCs w:val="24"/>
+          <w:lang w:val="en-US" w:eastAsia="zh-CN"/>
         </w:rPr>
       </w:pPr>
       <w:r>
@@ -5735,6 +5815,50 @@
           <w:szCs w:val="24"/>
         </w:rPr>
         <w:t>3.1 总体架构设计</w:t>
+      </w:r>
+      <w:r>
+        <w:rPr>
+          <w:rFonts w:hint="eastAsia" w:ascii="黑体" w:hAnsi="黑体" w:eastAsia="黑体" w:cs="黑体"/>
+          <w:color w:val="FF0000"/>
+          <w:sz w:val="24"/>
+          <w:szCs w:val="24"/>
+          <w:lang w:eastAsia="zh-CN"/>
+        </w:rPr>
+        <w:t>（</w:t>
+      </w:r>
+      <w:r>
+        <w:rPr>
+          <w:rFonts w:hint="eastAsia" w:ascii="黑体" w:hAnsi="黑体" w:eastAsia="黑体" w:cs="黑体"/>
+          <w:color w:val="FF0000"/>
+          <w:sz w:val="24"/>
+          <w:szCs w:val="24"/>
+          <w:lang w:val="en-US" w:eastAsia="zh-CN"/>
+        </w:rPr>
+        <w:t>于）</w:t>
+      </w:r>
+    </w:p>
+    <w:p>
+      <w:pPr>
+        <w:widowControl w:val="0"/>
+        <w:spacing w:line="300" w:lineRule="auto"/>
+        <w:ind w:firstLine="480" w:firstLineChars="200"/>
+        <w:rPr>
+          <w:rFonts w:hint="eastAsia" w:ascii="黑体" w:hAnsi="黑体" w:eastAsia="黑体" w:cs="黑体"/>
+          <w:color w:val="FF0000"/>
+          <w:sz w:val="24"/>
+          <w:szCs w:val="24"/>
+          <w:lang w:val="en-US" w:eastAsia="zh-CN"/>
+        </w:rPr>
+      </w:pPr>
+      <w:r>
+        <w:rPr>
+          <w:rFonts w:hint="eastAsia" w:ascii="黑体" w:hAnsi="黑体" w:eastAsia="黑体" w:cs="黑体"/>
+          <w:color w:val="FF0000"/>
+          <w:sz w:val="24"/>
+          <w:szCs w:val="24"/>
+          <w:lang w:val="en-US" w:eastAsia="zh-CN"/>
+        </w:rPr>
+        <w:t>自己画图</w:t>
       </w:r>
     </w:p>
     <w:p>
@@ -5804,7 +5928,26 @@
           <w:szCs w:val="24"/>
           <w:lang w:val="en-US" w:eastAsia="zh-CN"/>
         </w:rPr>
-        <w:t>3.2.1 数据加载模块</w:t>
+        <w:t>3.2.1 数据加载模块（</w:t>
+      </w:r>
+      <w:r>
+        <w:rPr>
+          <w:rFonts w:hint="eastAsia" w:ascii="宋体" w:hAnsi="宋体" w:eastAsia="宋体" w:cs="宋体"/>
+          <w:color w:val="FF0000"/>
+          <w:sz w:val="24"/>
+          <w:szCs w:val="24"/>
+          <w:lang w:val="en-US" w:eastAsia="zh-CN"/>
+        </w:rPr>
+        <w:t>蒙</w:t>
+      </w:r>
+      <w:r>
+        <w:rPr>
+          <w:rFonts w:hint="eastAsia" w:ascii="宋体" w:hAnsi="宋体" w:eastAsia="宋体" w:cs="宋体"/>
+          <w:sz w:val="24"/>
+          <w:szCs w:val="24"/>
+          <w:lang w:val="en-US" w:eastAsia="zh-CN"/>
+        </w:rPr>
+        <w:t>）</w:t>
       </w:r>
     </w:p>
     <w:p>
@@ -5826,6 +5969,69 @@
         <w:spacing w:line="300" w:lineRule="auto"/>
         <w:ind w:firstLine="480" w:firstLineChars="200"/>
         <w:rPr>
+          <w:rFonts w:hint="eastAsia" w:ascii="宋体" w:hAnsi="宋体" w:eastAsia="宋体" w:cs="宋体"/>
+          <w:sz w:val="24"/>
+          <w:szCs w:val="24"/>
+          <w:lang w:val="en-US" w:eastAsia="zh-CN"/>
+        </w:rPr>
+      </w:pPr>
+      <w:r>
+        <w:rPr>
+          <w:rFonts w:hint="eastAsia" w:ascii="宋体" w:hAnsi="宋体" w:eastAsia="宋体" w:cs="宋体"/>
+          <w:sz w:val="24"/>
+          <w:szCs w:val="24"/>
+          <w:lang w:val="en-US" w:eastAsia="zh-CN"/>
+        </w:rPr>
+        <w:t>3.2.2 离线推荐模块（</w:t>
+      </w:r>
+      <w:r>
+        <w:rPr>
+          <w:rFonts w:hint="eastAsia" w:ascii="宋体" w:hAnsi="宋体" w:eastAsia="宋体" w:cs="宋体"/>
+          <w:color w:val="FF0000"/>
+          <w:sz w:val="24"/>
+          <w:szCs w:val="24"/>
+          <w:lang w:val="en-US" w:eastAsia="zh-CN"/>
+        </w:rPr>
+        <w:t>蒙</w:t>
+      </w:r>
+      <w:r>
+        <w:rPr>
+          <w:rFonts w:hint="eastAsia" w:ascii="宋体" w:hAnsi="宋体" w:eastAsia="宋体" w:cs="宋体"/>
+          <w:sz w:val="24"/>
+          <w:szCs w:val="24"/>
+          <w:lang w:val="en-US" w:eastAsia="zh-CN"/>
+        </w:rPr>
+        <w:t>）</w:t>
+      </w:r>
+    </w:p>
+    <w:p>
+      <w:pPr>
+        <w:widowControl w:val="0"/>
+        <w:spacing w:line="300" w:lineRule="auto"/>
+        <w:ind w:firstLine="480" w:firstLineChars="200"/>
+        <w:rPr>
+          <w:rFonts w:hint="eastAsia" w:ascii="宋体" w:hAnsi="宋体" w:eastAsia="宋体" w:cs="宋体"/>
+          <w:sz w:val="24"/>
+          <w:szCs w:val="24"/>
+          <w:lang w:val="en-US" w:eastAsia="zh-CN"/>
+        </w:rPr>
+      </w:pPr>
+      <w:r>
+        <w:rPr>
+          <w:rFonts w:hint="eastAsia" w:ascii="宋体" w:hAnsi="宋体" w:eastAsia="宋体" w:cs="宋体"/>
+          <w:sz w:val="24"/>
+          <w:szCs w:val="24"/>
+          <w:lang w:val="en-US" w:eastAsia="zh-CN"/>
+        </w:rPr>
+        <w:t>离线推荐是根据历史数据如用户的评分来进行推荐，由于电影的评分会随着用户数和事件改变，所以离线推荐的算法模型参数并非固定，需要周期性的进行统计和训练。</w:t>
+      </w:r>
+    </w:p>
+    <w:p>
+      <w:pPr>
+        <w:widowControl w:val="0"/>
+        <w:spacing w:line="300" w:lineRule="auto"/>
+        <w:ind w:firstLine="480" w:firstLineChars="200"/>
+        <w:rPr>
           <w:rFonts w:hint="default" w:ascii="宋体" w:hAnsi="宋体" w:eastAsia="宋体" w:cs="宋体"/>
           <w:sz w:val="24"/>
           <w:szCs w:val="24"/>
@@ -5839,7 +6045,177 @@
           <w:szCs w:val="24"/>
           <w:lang w:val="en-US" w:eastAsia="zh-CN"/>
         </w:rPr>
-        <w:t>3.2.2 离线推荐模块</w:t>
+        <w:t>这部分工作会由azkaban的调度来进行。</w:t>
+      </w:r>
+    </w:p>
+    <w:p>
+      <w:pPr>
+        <w:widowControl w:val="0"/>
+        <w:numPr>
+          <w:ilvl w:val="0"/>
+          <w:numId w:val="0"/>
+        </w:numPr>
+        <w:spacing w:line="300" w:lineRule="auto"/>
+        <w:ind w:firstLine="480" w:firstLineChars="200"/>
+        <w:rPr>
+          <w:rFonts w:hint="eastAsia" w:ascii="宋体" w:hAnsi="宋体" w:eastAsia="宋体" w:cs="宋体"/>
+          <w:sz w:val="24"/>
+          <w:szCs w:val="24"/>
+          <w:lang w:val="en-US" w:eastAsia="zh-CN"/>
+        </w:rPr>
+      </w:pPr>
+      <w:r>
+        <w:rPr>
+          <w:rFonts w:hint="eastAsia" w:ascii="宋体" w:hAnsi="宋体" w:eastAsia="宋体" w:cs="宋体"/>
+          <w:sz w:val="24"/>
+          <w:szCs w:val="24"/>
+          <w:lang w:val="en-US" w:eastAsia="zh-CN"/>
+        </w:rPr>
+        <w:t>（1）首先读取mongodb中的数据，创建ALS训练模型。</w:t>
+      </w:r>
+    </w:p>
+    <w:p>
+      <w:pPr>
+        <w:widowControl w:val="0"/>
+        <w:numPr>
+          <w:ilvl w:val="0"/>
+          <w:numId w:val="0"/>
+        </w:numPr>
+        <w:spacing w:line="300" w:lineRule="auto"/>
+        <w:ind w:left="720" w:leftChars="0" w:firstLine="720" w:firstLineChars="0"/>
+        <w:rPr>
+          <w:rFonts w:hint="eastAsia" w:ascii="宋体" w:hAnsi="宋体" w:eastAsia="宋体" w:cs="宋体"/>
+          <w:sz w:val="24"/>
+          <w:szCs w:val="24"/>
+          <w:lang w:val="en-US" w:eastAsia="zh-CN"/>
+        </w:rPr>
+      </w:pPr>
+      <w:r>
+        <w:rPr>
+          <w:rFonts w:hint="eastAsia" w:ascii="宋体" w:hAnsi="宋体" w:eastAsia="宋体" w:cs="宋体"/>
+          <w:sz w:val="24"/>
+          <w:szCs w:val="24"/>
+          <w:lang w:val="en-US" w:eastAsia="zh-CN"/>
+        </w:rPr>
+        <w:t>读取ratings数据，得出uid，mid，score，形成三维特征值。然后放入ALS模型中进行训练。模型参数如下：</w:t>
+      </w:r>
+    </w:p>
+    <w:p>
+      <w:pPr>
+        <w:widowControl w:val="0"/>
+        <w:spacing w:line="300" w:lineRule="auto"/>
+        <w:ind w:firstLine="440" w:firstLineChars="200"/>
+        <w:rPr>
+          <w:rFonts w:hint="default" w:ascii="宋体" w:hAnsi="宋体" w:eastAsia="宋体" w:cs="宋体"/>
+          <w:sz w:val="24"/>
+          <w:szCs w:val="24"/>
+          <w:lang w:val="en-US" w:eastAsia="zh-CN"/>
+        </w:rPr>
+      </w:pPr>
+      <w:r>
+        <w:drawing>
+          <wp:inline distT="0" distB="0" distL="114300" distR="114300">
+            <wp:extent cx="5938520" cy="1938655"/>
+            <wp:effectExtent l="0" t="0" r="5080" b="12065"/>
+            <wp:docPr id="1" name="图片 1"/>
+            <wp:cNvGraphicFramePr>
+              <a:graphicFrameLocks xmlns:a="http://schemas.openxmlformats.org/drawingml/2006/main" noChangeAspect="1"/>
+            </wp:cNvGraphicFramePr>
+            <a:graphic xmlns:a="http://schemas.openxmlformats.org/drawingml/2006/main">
+              <a:graphicData uri="http://schemas.openxmlformats.org/drawingml/2006/picture">
+                <pic:pic xmlns:pic="http://schemas.openxmlformats.org/drawingml/2006/picture">
+                  <pic:nvPicPr>
+                    <pic:cNvPr id="1" name="图片 1"/>
+                    <pic:cNvPicPr>
+                      <a:picLocks noChangeAspect="1"/>
+                    </pic:cNvPicPr>
+                  </pic:nvPicPr>
+                  <pic:blipFill>
+                    <a:blip r:embed="rId6"/>
+                    <a:stretch>
+                      <a:fillRect/>
+                    </a:stretch>
+                  </pic:blipFill>
+                  <pic:spPr>
+                    <a:xfrm>
+                      <a:off x="0" y="0"/>
+                      <a:ext cx="5938520" cy="1938655"/>
+                    </a:xfrm>
+                    <a:prstGeom prst="rect">
+                      <a:avLst/>
+                    </a:prstGeom>
+                    <a:noFill/>
+                    <a:ln>
+                      <a:noFill/>
+                    </a:ln>
+                  </pic:spPr>
+                </pic:pic>
+              </a:graphicData>
+            </a:graphic>
+          </wp:inline>
+        </w:drawing>
+      </w:r>
+    </w:p>
+    <w:p>
+      <w:pPr>
+        <w:widowControl w:val="0"/>
+        <w:spacing w:line="300" w:lineRule="auto"/>
+        <w:rPr>
+          <w:rFonts w:hint="default" w:ascii="宋体" w:hAnsi="宋体" w:eastAsia="宋体" w:cs="宋体"/>
+          <w:sz w:val="24"/>
+          <w:szCs w:val="24"/>
+          <w:lang w:val="en-US" w:eastAsia="zh-CN"/>
+        </w:rPr>
+      </w:pPr>
+      <w:r>
+        <w:rPr>
+          <w:rFonts w:hint="eastAsia" w:ascii="宋体" w:hAnsi="宋体" w:eastAsia="宋体" w:cs="宋体"/>
+          <w:sz w:val="24"/>
+          <w:szCs w:val="24"/>
+          <w:lang w:val="en-US" w:eastAsia="zh-CN"/>
+        </w:rPr>
+        <w:t xml:space="preserve">   （2）</w:t>
+      </w:r>
+    </w:p>
+    <w:p>
+      <w:pPr>
+        <w:widowControl w:val="0"/>
+        <w:spacing w:line="300" w:lineRule="auto"/>
+        <w:ind w:firstLine="240" w:firstLineChars="100"/>
+        <w:rPr>
+          <w:rFonts w:hint="eastAsia" w:ascii="宋体" w:hAnsi="宋体" w:eastAsia="宋体" w:cs="宋体"/>
+          <w:sz w:val="24"/>
+          <w:szCs w:val="24"/>
+          <w:lang w:val="en-US" w:eastAsia="zh-CN"/>
+        </w:rPr>
+      </w:pPr>
+      <w:r>
+        <w:rPr>
+          <w:rFonts w:hint="eastAsia" w:ascii="宋体" w:hAnsi="宋体" w:eastAsia="宋体" w:cs="宋体"/>
+          <w:sz w:val="24"/>
+          <w:szCs w:val="24"/>
+          <w:lang w:val="en-US" w:eastAsia="zh-CN"/>
+        </w:rPr>
+        <w:t>3.2.3 实时推荐（</w:t>
+      </w:r>
+      <w:r>
+        <w:rPr>
+          <w:rFonts w:hint="eastAsia" w:ascii="宋体" w:hAnsi="宋体" w:eastAsia="宋体" w:cs="宋体"/>
+          <w:color w:val="FF0000"/>
+          <w:sz w:val="24"/>
+          <w:szCs w:val="24"/>
+          <w:lang w:val="en-US" w:eastAsia="zh-CN"/>
+        </w:rPr>
+        <w:t>于</w:t>
+      </w:r>
+      <w:r>
+        <w:rPr>
+          <w:rFonts w:hint="eastAsia" w:ascii="宋体" w:hAnsi="宋体" w:eastAsia="宋体" w:cs="宋体"/>
+          <w:sz w:val="24"/>
+          <w:szCs w:val="24"/>
+          <w:lang w:val="en-US" w:eastAsia="zh-CN"/>
+        </w:rPr>
+        <w:t>）</w:t>
       </w:r>
       <w:bookmarkStart w:id="0" w:name="_GoBack"/>
       <w:bookmarkEnd w:id="0"/>
@@ -5848,10 +6224,12 @@
       <w:pPr>
         <w:widowControl w:val="0"/>
         <w:spacing w:line="300" w:lineRule="auto"/>
-        <w:rPr>
-          <w:rFonts w:hint="eastAsia" w:ascii="宋体" w:hAnsi="宋体" w:eastAsia="宋体" w:cs="宋体"/>
-          <w:sz w:val="24"/>
-          <w:szCs w:val="24"/>
+        <w:ind w:firstLine="240" w:firstLineChars="100"/>
+        <w:rPr>
+          <w:rFonts w:hint="eastAsia" w:ascii="宋体" w:hAnsi="宋体" w:eastAsia="宋体" w:cs="宋体"/>
+          <w:sz w:val="24"/>
+          <w:szCs w:val="24"/>
+          <w:lang w:val="en-US" w:eastAsia="zh-CN"/>
         </w:rPr>
       </w:pPr>
     </w:p>
@@ -5859,102 +6237,322 @@
       <w:pPr>
         <w:widowControl w:val="0"/>
         <w:spacing w:line="300" w:lineRule="auto"/>
-        <w:rPr>
-          <w:rFonts w:ascii="黑体" w:hAnsi="黑体" w:eastAsia="黑体" w:cs="黑体"/>
-          <w:sz w:val="28"/>
-          <w:szCs w:val="28"/>
-        </w:rPr>
-      </w:pPr>
-      <w:r>
+        <w:ind w:firstLine="240" w:firstLineChars="100"/>
+        <w:rPr>
+          <w:rFonts w:hint="default" w:ascii="宋体" w:hAnsi="宋体" w:eastAsia="宋体" w:cs="宋体"/>
+          <w:sz w:val="24"/>
+          <w:szCs w:val="24"/>
+          <w:lang w:val="en-US" w:eastAsia="zh-CN"/>
+        </w:rPr>
+      </w:pPr>
+      <w:r>
+        <w:rPr>
+          <w:rFonts w:hint="eastAsia" w:ascii="宋体" w:hAnsi="宋体" w:eastAsia="宋体" w:cs="宋体"/>
+          <w:sz w:val="24"/>
+          <w:szCs w:val="24"/>
+          <w:lang w:val="en-US" w:eastAsia="zh-CN"/>
+        </w:rPr>
+        <w:t>3.2.4 综合业务服务（</w:t>
+      </w:r>
+      <w:r>
+        <w:rPr>
+          <w:rFonts w:hint="eastAsia" w:ascii="宋体" w:hAnsi="宋体" w:eastAsia="宋体" w:cs="宋体"/>
+          <w:color w:val="FF0000"/>
+          <w:sz w:val="24"/>
+          <w:szCs w:val="24"/>
+          <w:lang w:val="en-US" w:eastAsia="zh-CN"/>
+        </w:rPr>
+        <w:t>秦</w:t>
+      </w:r>
+      <w:r>
+        <w:rPr>
+          <w:rFonts w:hint="eastAsia" w:ascii="宋体" w:hAnsi="宋体" w:eastAsia="宋体" w:cs="宋体"/>
+          <w:sz w:val="24"/>
+          <w:szCs w:val="24"/>
+          <w:lang w:val="en-US" w:eastAsia="zh-CN"/>
+        </w:rPr>
+        <w:t>）</w:t>
+      </w:r>
+    </w:p>
+    <w:p>
+      <w:pPr>
+        <w:widowControl w:val="0"/>
+        <w:spacing w:line="300" w:lineRule="auto"/>
+        <w:rPr>
+          <w:rFonts w:hint="eastAsia" w:ascii="宋体" w:hAnsi="宋体" w:eastAsia="宋体" w:cs="宋体"/>
+          <w:sz w:val="24"/>
+          <w:szCs w:val="24"/>
+          <w:lang w:val="en-US" w:eastAsia="zh-CN"/>
+        </w:rPr>
+      </w:pPr>
+    </w:p>
+    <w:p>
+      <w:pPr>
+        <w:widowControl w:val="0"/>
+        <w:spacing w:line="300" w:lineRule="auto"/>
+        <w:rPr>
+          <w:rFonts w:hint="eastAsia" w:ascii="宋体" w:hAnsi="宋体" w:eastAsia="宋体" w:cs="宋体"/>
+          <w:sz w:val="24"/>
+          <w:szCs w:val="24"/>
+          <w:lang w:val="en-US" w:eastAsia="zh-CN"/>
+        </w:rPr>
+      </w:pPr>
+    </w:p>
+    <w:p>
+      <w:pPr>
+        <w:widowControl w:val="0"/>
+        <w:spacing w:line="300" w:lineRule="auto"/>
+        <w:rPr>
+          <w:rFonts w:hint="eastAsia" w:ascii="宋体" w:hAnsi="宋体" w:eastAsia="宋体" w:cs="宋体"/>
+          <w:sz w:val="24"/>
+          <w:szCs w:val="24"/>
+          <w:lang w:val="en-US" w:eastAsia="zh-CN"/>
+        </w:rPr>
+      </w:pPr>
+    </w:p>
+    <w:p>
+      <w:pPr>
+        <w:widowControl w:val="0"/>
+        <w:spacing w:line="300" w:lineRule="auto"/>
+        <w:rPr>
+          <w:rFonts w:hint="eastAsia" w:ascii="宋体" w:hAnsi="宋体" w:eastAsia="宋体" w:cs="宋体"/>
+          <w:sz w:val="24"/>
+          <w:szCs w:val="24"/>
+          <w:lang w:val="en-US" w:eastAsia="zh-CN"/>
+        </w:rPr>
+      </w:pPr>
+    </w:p>
+    <w:p>
+      <w:pPr>
+        <w:widowControl w:val="0"/>
+        <w:spacing w:line="300" w:lineRule="auto"/>
+        <w:rPr>
+          <w:rFonts w:hint="eastAsia" w:ascii="宋体" w:hAnsi="宋体" w:eastAsia="宋体" w:cs="宋体"/>
+          <w:sz w:val="24"/>
+          <w:szCs w:val="24"/>
+          <w:lang w:val="en-US" w:eastAsia="zh-CN"/>
+        </w:rPr>
+      </w:pPr>
+    </w:p>
+    <w:p>
+      <w:pPr>
+        <w:widowControl w:val="0"/>
+        <w:spacing w:line="300" w:lineRule="auto"/>
+        <w:rPr>
+          <w:rFonts w:hint="eastAsia" w:ascii="宋体" w:hAnsi="宋体" w:eastAsia="宋体" w:cs="宋体"/>
+          <w:sz w:val="24"/>
+          <w:szCs w:val="24"/>
+          <w:lang w:val="en-US" w:eastAsia="zh-CN"/>
+        </w:rPr>
+      </w:pPr>
+    </w:p>
+    <w:p>
+      <w:pPr>
+        <w:widowControl w:val="0"/>
+        <w:spacing w:line="300" w:lineRule="auto"/>
+        <w:rPr>
+          <w:rFonts w:hint="eastAsia" w:ascii="宋体" w:hAnsi="宋体" w:eastAsia="宋体" w:cs="宋体"/>
+          <w:sz w:val="24"/>
+          <w:szCs w:val="24"/>
+          <w:lang w:val="en-US" w:eastAsia="zh-CN"/>
+        </w:rPr>
+      </w:pPr>
+    </w:p>
+    <w:p>
+      <w:pPr>
+        <w:widowControl w:val="0"/>
+        <w:spacing w:line="300" w:lineRule="auto"/>
+        <w:rPr>
+          <w:rFonts w:hint="eastAsia" w:ascii="宋体" w:hAnsi="宋体" w:eastAsia="宋体" w:cs="宋体"/>
+          <w:sz w:val="24"/>
+          <w:szCs w:val="24"/>
+          <w:lang w:val="en-US" w:eastAsia="zh-CN"/>
+        </w:rPr>
+      </w:pPr>
+    </w:p>
+    <w:p>
+      <w:pPr>
+        <w:widowControl w:val="0"/>
+        <w:spacing w:line="300" w:lineRule="auto"/>
+        <w:rPr>
+          <w:rFonts w:hint="eastAsia" w:ascii="宋体" w:hAnsi="宋体" w:eastAsia="宋体" w:cs="宋体"/>
+          <w:sz w:val="24"/>
+          <w:szCs w:val="24"/>
+          <w:lang w:val="en-US" w:eastAsia="zh-CN"/>
+        </w:rPr>
+      </w:pPr>
+    </w:p>
+    <w:p>
+      <w:pPr>
+        <w:widowControl w:val="0"/>
+        <w:spacing w:line="300" w:lineRule="auto"/>
+        <w:rPr>
+          <w:rFonts w:hint="default" w:ascii="宋体" w:hAnsi="宋体" w:eastAsia="宋体" w:cs="宋体"/>
+          <w:sz w:val="24"/>
+          <w:szCs w:val="24"/>
+          <w:lang w:val="en-US" w:eastAsia="zh-CN"/>
+        </w:rPr>
+      </w:pPr>
+    </w:p>
+    <w:p>
+      <w:pPr>
+        <w:widowControl w:val="0"/>
+        <w:spacing w:line="300" w:lineRule="auto"/>
         <w:rPr>
           <w:rFonts w:hint="eastAsia" w:ascii="黑体" w:hAnsi="黑体" w:eastAsia="黑体" w:cs="黑体"/>
           <w:sz w:val="28"/>
           <w:szCs w:val="28"/>
-        </w:rPr>
-        <w:t>4 系统展示</w:t>
-      </w:r>
-    </w:p>
-    <w:p>
-      <w:pPr>
-        <w:widowControl w:val="0"/>
-        <w:spacing w:line="300" w:lineRule="auto"/>
-        <w:rPr>
-          <w:rFonts w:hint="default" w:ascii="宋体" w:hAnsi="宋体" w:eastAsia="宋体" w:cs="宋体"/>
-          <w:color w:val="FF0000"/>
-          <w:sz w:val="24"/>
-          <w:szCs w:val="24"/>
-          <w:lang w:val="en-US" w:eastAsia="zh-CN"/>
-        </w:rPr>
-      </w:pPr>
-      <w:r>
-        <w:rPr>
-          <w:rFonts w:hint="eastAsia" w:ascii="宋体" w:hAnsi="宋体" w:eastAsia="宋体" w:cs="宋体"/>
-          <w:color w:val="FF0000"/>
-          <w:sz w:val="24"/>
-          <w:szCs w:val="24"/>
-          <w:lang w:val="en-US" w:eastAsia="zh-CN"/>
-        </w:rPr>
-        <w:t>展示界面</w:t>
-      </w:r>
-    </w:p>
-    <w:p>
-      <w:pPr>
-        <w:widowControl w:val="0"/>
-        <w:spacing w:line="300" w:lineRule="auto"/>
-        <w:rPr>
-          <w:rFonts w:ascii="宋体" w:hAnsi="宋体" w:eastAsia="宋体" w:cs="宋体"/>
-          <w:sz w:val="24"/>
-          <w:szCs w:val="24"/>
-        </w:rPr>
-      </w:pPr>
-    </w:p>
-    <w:p>
-      <w:pPr>
-        <w:widowControl w:val="0"/>
-        <w:spacing w:line="300" w:lineRule="auto"/>
+          <w:lang w:eastAsia="zh-CN"/>
+        </w:rPr>
+      </w:pPr>
+      <w:r>
         <w:rPr>
           <w:rFonts w:hint="eastAsia" w:ascii="黑体" w:hAnsi="黑体" w:eastAsia="黑体" w:cs="黑体"/>
           <w:sz w:val="28"/>
           <w:szCs w:val="28"/>
         </w:rPr>
-      </w:pPr>
+        <w:t>4 系统展示</w:t>
+      </w:r>
       <w:r>
         <w:rPr>
           <w:rFonts w:hint="eastAsia" w:ascii="黑体" w:hAnsi="黑体" w:eastAsia="黑体" w:cs="黑体"/>
           <w:sz w:val="28"/>
           <w:szCs w:val="28"/>
-        </w:rPr>
-        <w:t>5 总结</w:t>
-      </w:r>
-    </w:p>
-    <w:p>
-      <w:pPr>
-        <w:widowControl w:val="0"/>
-        <w:spacing w:line="300" w:lineRule="auto"/>
+          <w:lang w:eastAsia="zh-CN"/>
+        </w:rPr>
+        <w:t>（</w:t>
+      </w:r>
+      <w:r>
+        <w:rPr>
+          <w:rFonts w:hint="eastAsia" w:ascii="黑体" w:hAnsi="黑体" w:eastAsia="黑体" w:cs="黑体"/>
+          <w:color w:val="FF0000"/>
+          <w:sz w:val="28"/>
+          <w:szCs w:val="28"/>
+          <w:lang w:val="en-US" w:eastAsia="zh-CN"/>
+        </w:rPr>
+        <w:t>韦</w:t>
+      </w:r>
+      <w:r>
         <w:rPr>
           <w:rFonts w:hint="eastAsia" w:ascii="黑体" w:hAnsi="黑体" w:eastAsia="黑体" w:cs="黑体"/>
           <w:sz w:val="28"/>
           <w:szCs w:val="28"/>
-        </w:rPr>
-      </w:pPr>
+          <w:lang w:eastAsia="zh-CN"/>
+        </w:rPr>
+        <w:t>）</w:t>
+      </w:r>
     </w:p>
     <w:p>
       <w:pPr>
         <w:widowControl w:val="0"/>
         <w:spacing w:line="300" w:lineRule="auto"/>
-        <w:rPr>
-          <w:rFonts w:ascii="黑体" w:hAnsi="黑体" w:eastAsia="黑体" w:cs="黑体"/>
-          <w:sz w:val="24"/>
-          <w:szCs w:val="24"/>
-        </w:rPr>
-      </w:pPr>
-      <w:r>
+        <w:ind w:firstLine="480" w:firstLineChars="200"/>
+        <w:rPr>
+          <w:rFonts w:hint="default" w:ascii="宋体" w:hAnsi="宋体" w:eastAsia="宋体" w:cs="宋体"/>
+          <w:color w:val="FF0000"/>
+          <w:sz w:val="24"/>
+          <w:szCs w:val="24"/>
+          <w:lang w:val="en-US" w:eastAsia="zh-CN"/>
+        </w:rPr>
+      </w:pPr>
+      <w:r>
+        <w:rPr>
+          <w:rFonts w:hint="eastAsia" w:ascii="宋体" w:hAnsi="宋体" w:eastAsia="宋体" w:cs="宋体"/>
+          <w:color w:val="FF0000"/>
+          <w:sz w:val="24"/>
+          <w:szCs w:val="24"/>
+          <w:lang w:val="en-US" w:eastAsia="zh-CN"/>
+        </w:rPr>
+        <w:t>展示界面、文字解释</w:t>
+      </w:r>
+    </w:p>
+    <w:p>
+      <w:pPr>
+        <w:widowControl w:val="0"/>
+        <w:spacing w:line="300" w:lineRule="auto"/>
+        <w:rPr>
+          <w:rFonts w:ascii="宋体" w:hAnsi="宋体" w:eastAsia="宋体" w:cs="宋体"/>
+          <w:sz w:val="24"/>
+          <w:szCs w:val="24"/>
+        </w:rPr>
+      </w:pPr>
+    </w:p>
+    <w:p>
+      <w:pPr>
+        <w:widowControl w:val="0"/>
+        <w:spacing w:line="300" w:lineRule="auto"/>
         <w:rPr>
           <w:rFonts w:hint="eastAsia" w:ascii="黑体" w:hAnsi="黑体" w:eastAsia="黑体" w:cs="黑体"/>
+          <w:sz w:val="28"/>
+          <w:szCs w:val="28"/>
+        </w:rPr>
+      </w:pPr>
+      <w:r>
+        <w:rPr>
+          <w:rFonts w:hint="eastAsia" w:ascii="黑体" w:hAnsi="黑体" w:eastAsia="黑体" w:cs="黑体"/>
+          <w:sz w:val="28"/>
+          <w:szCs w:val="28"/>
+        </w:rPr>
+        <w:t>5 总结</w:t>
+      </w:r>
+    </w:p>
+    <w:p>
+      <w:pPr>
+        <w:widowControl w:val="0"/>
+        <w:spacing w:line="300" w:lineRule="auto"/>
+        <w:rPr>
+          <w:rFonts w:hint="eastAsia" w:ascii="黑体" w:hAnsi="黑体" w:eastAsia="黑体" w:cs="黑体"/>
+          <w:sz w:val="28"/>
+          <w:szCs w:val="28"/>
+        </w:rPr>
+      </w:pPr>
+    </w:p>
+    <w:p>
+      <w:pPr>
+        <w:widowControl w:val="0"/>
+        <w:spacing w:line="300" w:lineRule="auto"/>
+        <w:rPr>
+          <w:rFonts w:hint="eastAsia" w:ascii="黑体" w:hAnsi="黑体" w:eastAsia="黑体" w:cs="黑体"/>
+          <w:sz w:val="24"/>
+          <w:szCs w:val="24"/>
+          <w:lang w:eastAsia="zh-CN"/>
+        </w:rPr>
+      </w:pPr>
+      <w:r>
+        <w:rPr>
+          <w:rFonts w:hint="eastAsia" w:ascii="黑体" w:hAnsi="黑体" w:eastAsia="黑体" w:cs="黑体"/>
           <w:sz w:val="24"/>
           <w:szCs w:val="24"/>
         </w:rPr>
         <w:t>5.1 个人总结</w:t>
+      </w:r>
+      <w:r>
+        <w:rPr>
+          <w:rFonts w:hint="eastAsia" w:ascii="黑体" w:hAnsi="黑体" w:eastAsia="黑体" w:cs="黑体"/>
+          <w:sz w:val="24"/>
+          <w:szCs w:val="24"/>
+          <w:lang w:eastAsia="zh-CN"/>
+        </w:rPr>
+        <w:t>（</w:t>
+      </w:r>
+      <w:r>
+        <w:rPr>
+          <w:rFonts w:hint="eastAsia" w:ascii="黑体" w:hAnsi="黑体" w:eastAsia="黑体" w:cs="黑体"/>
+          <w:color w:val="FF0000"/>
+          <w:sz w:val="24"/>
+          <w:szCs w:val="24"/>
+          <w:lang w:val="en-US" w:eastAsia="zh-CN"/>
+        </w:rPr>
+        <w:t>每人一段</w:t>
+      </w:r>
+      <w:r>
+        <w:rPr>
+          <w:rFonts w:hint="eastAsia" w:ascii="黑体" w:hAnsi="黑体" w:eastAsia="黑体" w:cs="黑体"/>
+          <w:sz w:val="24"/>
+          <w:szCs w:val="24"/>
+          <w:lang w:eastAsia="zh-CN"/>
+        </w:rPr>
+        <w:t>）</w:t>
       </w:r>
     </w:p>
     <w:p>
@@ -6005,18 +6603,47 @@
         <w:widowControl w:val="0"/>
         <w:spacing w:line="300" w:lineRule="auto"/>
         <w:rPr>
-          <w:rFonts w:ascii="黑体" w:hAnsi="黑体" w:eastAsia="黑体" w:cs="黑体"/>
-          <w:sz w:val="24"/>
-          <w:szCs w:val="24"/>
-        </w:rPr>
-      </w:pPr>
-      <w:r>
-        <w:rPr>
           <w:rFonts w:hint="eastAsia" w:ascii="黑体" w:hAnsi="黑体" w:eastAsia="黑体" w:cs="黑体"/>
           <w:sz w:val="24"/>
           <w:szCs w:val="24"/>
+          <w:lang w:eastAsia="zh-CN"/>
+        </w:rPr>
+      </w:pPr>
+      <w:r>
+        <w:rPr>
+          <w:rFonts w:hint="eastAsia" w:ascii="黑体" w:hAnsi="黑体" w:eastAsia="黑体" w:cs="黑体"/>
+          <w:sz w:val="24"/>
+          <w:szCs w:val="24"/>
         </w:rPr>
         <w:t>5.2 项目总结</w:t>
+      </w:r>
+      <w:r>
+        <w:rPr>
+          <w:rFonts w:hint="eastAsia" w:ascii="黑体" w:hAnsi="黑体" w:eastAsia="黑体" w:cs="黑体"/>
+          <w:sz w:val="24"/>
+          <w:szCs w:val="24"/>
+          <w:lang w:eastAsia="zh-CN"/>
+        </w:rPr>
+        <w:t>（</w:t>
+      </w:r>
+      <w:r>
+        <w:rPr>
+          <w:rFonts w:hint="eastAsia" w:ascii="黑体" w:hAnsi="黑体" w:eastAsia="黑体" w:cs="黑体"/>
+          <w:color w:val="FF0000"/>
+          <w:sz w:val="24"/>
+          <w:szCs w:val="24"/>
+          <w:lang w:val="en-US" w:eastAsia="zh-CN"/>
+        </w:rPr>
+        <w:t>秦</w:t>
+      </w:r>
+      <w:r>
+        <w:rPr>
+          <w:rFonts w:hint="eastAsia" w:ascii="黑体" w:hAnsi="黑体" w:eastAsia="黑体" w:cs="黑体"/>
+          <w:sz w:val="24"/>
+          <w:szCs w:val="24"/>
+          <w:lang w:eastAsia="zh-CN"/>
+        </w:rPr>
+        <w:t>）</w:t>
       </w:r>
     </w:p>
     <w:p>
